--- a/SURAT PENGALIHAN HAK CIPTA.docx
+++ b/SURAT PENGALIHAN HAK CIPTA.docx
@@ -100,6 +100,241 @@
           <w:szCs w:val="24"/>
         </w:rPr>
       </w:pPr>
+      <w:r>
+        <w:rPr>
+          <w:rFonts w:ascii="Times New Roman" w:hAnsi="Times New Roman"/>
+          <w:bCs/>
+          <w:sz w:val="24"/>
+          <w:szCs w:val="24"/>
+          <w:lang w:val="id-ID"/>
+        </w:rPr>
+        <w:t>N a m a</w:t>
+      </w:r>
+      <w:r>
+        <w:rPr>
+          <w:rFonts w:ascii="Times New Roman" w:hAnsi="Times New Roman"/>
+          <w:bCs/>
+          <w:sz w:val="24"/>
+          <w:szCs w:val="24"/>
+          <w:lang w:val="id-ID"/>
+        </w:rPr>
+        <w:tab/>
+        <w:t>: Agung Riyadi S.SI,.M.KOM</w:t>
+      </w:r>
+    </w:p>
+    <w:p>
+      <w:pPr>
+        <w:spacing w:before="80" w:after="0" w:line="240" w:lineRule="auto"/>
+        <w:ind w:left="1440" w:hanging="1440"/>
+        <w:rPr>
+          <w:rFonts w:ascii="Times New Roman" w:hAnsi="Times New Roman"/>
+          <w:bCs/>
+          <w:sz w:val="24"/>
+          <w:szCs w:val="24"/>
+        </w:rPr>
+      </w:pPr>
+      <w:r>
+        <w:rPr>
+          <w:rFonts w:ascii="Times New Roman" w:hAnsi="Times New Roman"/>
+          <w:bCs/>
+          <w:sz w:val="24"/>
+          <w:szCs w:val="24"/>
+          <w:lang w:val="id-ID"/>
+        </w:rPr>
+        <w:t>Alamat</w:t>
+      </w:r>
+      <w:r>
+        <w:rPr>
+          <w:rFonts w:ascii="Times New Roman" w:hAnsi="Times New Roman"/>
+          <w:bCs/>
+          <w:sz w:val="24"/>
+          <w:szCs w:val="24"/>
+          <w:lang w:val="id-ID"/>
+        </w:rPr>
+        <w:tab/>
+        <w:t>:</w:t>
+      </w:r>
+      <w:r>
+        <w:rPr>
+          <w:rFonts w:ascii="Times New Roman" w:hAnsi="Times New Roman"/>
+          <w:bCs/>
+          <w:sz w:val="24"/>
+          <w:szCs w:val="24"/>
+        </w:rPr>
+        <w:t xml:space="preserve"> </w:t>
+      </w:r>
+      <w:proofErr w:type="spellStart"/>
+      <w:r>
+        <w:rPr>
+          <w:rFonts w:ascii="Times New Roman" w:hAnsi="Times New Roman"/>
+          <w:bCs/>
+          <w:sz w:val="24"/>
+          <w:szCs w:val="24"/>
+        </w:rPr>
+        <w:t>Politeknik</w:t>
+      </w:r>
+      <w:proofErr w:type="spellEnd"/>
+      <w:r>
+        <w:rPr>
+          <w:rFonts w:ascii="Times New Roman" w:hAnsi="Times New Roman"/>
+          <w:bCs/>
+          <w:sz w:val="24"/>
+          <w:szCs w:val="24"/>
+        </w:rPr>
+        <w:t xml:space="preserve"> Negeri Batam</w:t>
+      </w:r>
+      <w:r>
+        <w:t xml:space="preserve"> </w:t>
+      </w:r>
+      <w:r>
+        <w:rPr>
+          <w:rFonts w:ascii="Times New Roman" w:hAnsi="Times New Roman"/>
+          <w:bCs/>
+          <w:sz w:val="24"/>
+          <w:szCs w:val="24"/>
+        </w:rPr>
+        <w:t xml:space="preserve">Jl. Ahmad Yani, </w:t>
+      </w:r>
+      <w:proofErr w:type="spellStart"/>
+      <w:r>
+        <w:rPr>
+          <w:rFonts w:ascii="Times New Roman" w:hAnsi="Times New Roman"/>
+          <w:bCs/>
+          <w:sz w:val="24"/>
+          <w:szCs w:val="24"/>
+        </w:rPr>
+        <w:t>Teluk</w:t>
+      </w:r>
+      <w:proofErr w:type="spellEnd"/>
+      <w:r>
+        <w:rPr>
+          <w:rFonts w:ascii="Times New Roman" w:hAnsi="Times New Roman"/>
+          <w:bCs/>
+          <w:sz w:val="24"/>
+          <w:szCs w:val="24"/>
+        </w:rPr>
+        <w:t xml:space="preserve"> </w:t>
+      </w:r>
+      <w:proofErr w:type="spellStart"/>
+      <w:r>
+        <w:rPr>
+          <w:rFonts w:ascii="Times New Roman" w:hAnsi="Times New Roman"/>
+          <w:bCs/>
+          <w:sz w:val="24"/>
+          <w:szCs w:val="24"/>
+        </w:rPr>
+        <w:t>Tering</w:t>
+      </w:r>
+      <w:proofErr w:type="spellEnd"/>
+      <w:r>
+        <w:rPr>
+          <w:rFonts w:ascii="Times New Roman" w:hAnsi="Times New Roman"/>
+          <w:bCs/>
+          <w:sz w:val="24"/>
+          <w:szCs w:val="24"/>
+        </w:rPr>
+        <w:t xml:space="preserve">, </w:t>
+      </w:r>
+      <w:proofErr w:type="spellStart"/>
+      <w:r>
+        <w:rPr>
+          <w:rFonts w:ascii="Times New Roman" w:hAnsi="Times New Roman"/>
+          <w:bCs/>
+          <w:sz w:val="24"/>
+          <w:szCs w:val="24"/>
+        </w:rPr>
+        <w:t>Kec</w:t>
+      </w:r>
+      <w:proofErr w:type="spellEnd"/>
+      <w:r>
+        <w:rPr>
+          <w:rFonts w:ascii="Times New Roman" w:hAnsi="Times New Roman"/>
+          <w:bCs/>
+          <w:sz w:val="24"/>
+          <w:szCs w:val="24"/>
+        </w:rPr>
+        <w:t>. Batam Kota, Kota</w:t>
+      </w:r>
+      <w:r>
+        <w:rPr>
+          <w:rFonts w:ascii="Times New Roman" w:hAnsi="Times New Roman"/>
+          <w:bCs/>
+          <w:sz w:val="24"/>
+          <w:szCs w:val="24"/>
+        </w:rPr>
+        <w:t xml:space="preserve"> </w:t>
+      </w:r>
+      <w:r>
+        <w:rPr>
+          <w:rFonts w:ascii="Times New Roman" w:hAnsi="Times New Roman"/>
+          <w:bCs/>
+          <w:sz w:val="24"/>
+          <w:szCs w:val="24"/>
+        </w:rPr>
+        <w:t xml:space="preserve">Batam, </w:t>
+      </w:r>
+      <w:proofErr w:type="spellStart"/>
+      <w:r>
+        <w:rPr>
+          <w:rFonts w:ascii="Times New Roman" w:hAnsi="Times New Roman"/>
+          <w:bCs/>
+          <w:sz w:val="24"/>
+          <w:szCs w:val="24"/>
+        </w:rPr>
+        <w:t>Kepulauan</w:t>
+      </w:r>
+      <w:proofErr w:type="spellEnd"/>
+      <w:r>
+        <w:rPr>
+          <w:rFonts w:ascii="Times New Roman" w:hAnsi="Times New Roman"/>
+          <w:bCs/>
+          <w:sz w:val="24"/>
+          <w:szCs w:val="24"/>
+        </w:rPr>
+        <w:t xml:space="preserve"> Riau</w:t>
+      </w:r>
+      <w:r>
+        <w:rPr>
+          <w:rFonts w:ascii="Times New Roman" w:hAnsi="Times New Roman"/>
+          <w:bCs/>
+          <w:sz w:val="24"/>
+          <w:szCs w:val="24"/>
+        </w:rPr>
+        <w:t xml:space="preserve"> </w:t>
+      </w:r>
+      <w:r>
+        <w:rPr>
+          <w:rFonts w:ascii="Times New Roman" w:hAnsi="Times New Roman"/>
+          <w:bCs/>
+          <w:sz w:val="24"/>
+          <w:szCs w:val="24"/>
+        </w:rPr>
+        <w:t>29461</w:t>
+      </w:r>
+    </w:p>
+    <w:p>
+      <w:pPr>
+        <w:spacing w:before="80" w:after="0" w:line="240" w:lineRule="auto"/>
+        <w:ind w:left="1440" w:hanging="1440"/>
+        <w:rPr>
+          <w:rFonts w:ascii="Times New Roman" w:hAnsi="Times New Roman"/>
+          <w:bCs/>
+          <w:sz w:val="24"/>
+          <w:szCs w:val="24"/>
+        </w:rPr>
+      </w:pPr>
+    </w:p>
+    <w:p>
+      <w:pPr>
+        <w:spacing w:before="80" w:after="0" w:line="240" w:lineRule="auto"/>
+        <w:rPr>
+          <w:rFonts w:ascii="Times New Roman" w:hAnsi="Times New Roman"/>
+          <w:bCs/>
+          <w:i/>
+          <w:sz w:val="24"/>
+          <w:szCs w:val="24"/>
+        </w:rPr>
+      </w:pPr>
       <w:bookmarkStart w:id="0" w:name="_Hlk55297644"/>
       <w:r>
         <w:rPr>
@@ -174,14 +409,25 @@
         </w:rPr>
         <w:t xml:space="preserve"> </w:t>
       </w:r>
-      <w:r>
-        <w:rPr>
-          <w:rFonts w:ascii="Times New Roman" w:hAnsi="Times New Roman"/>
-          <w:bCs/>
-          <w:sz w:val="24"/>
-          <w:szCs w:val="24"/>
-        </w:rPr>
-        <w:t>Perumahan Cendana Blok L No. 12</w:t>
+      <w:proofErr w:type="spellStart"/>
+      <w:r>
+        <w:rPr>
+          <w:rFonts w:ascii="Times New Roman" w:hAnsi="Times New Roman"/>
+          <w:bCs/>
+          <w:sz w:val="24"/>
+          <w:szCs w:val="24"/>
+        </w:rPr>
+        <w:t>Perumahan</w:t>
+      </w:r>
+      <w:proofErr w:type="spellEnd"/>
+      <w:r>
+        <w:rPr>
+          <w:rFonts w:ascii="Times New Roman" w:hAnsi="Times New Roman"/>
+          <w:bCs/>
+          <w:sz w:val="24"/>
+          <w:szCs w:val="24"/>
+        </w:rPr>
+        <w:t xml:space="preserve"> Cendana Blok L No. 12</w:t>
       </w:r>
     </w:p>
     <w:p>
@@ -287,7 +533,27 @@
           <w:sz w:val="24"/>
           <w:szCs w:val="24"/>
         </w:rPr>
-        <w:t>Tanjung Buntung Blok C No.38</w:t>
+        <w:t xml:space="preserve">Tanjung </w:t>
+      </w:r>
+      <w:proofErr w:type="spellStart"/>
+      <w:r>
+        <w:rPr>
+          <w:rFonts w:ascii="Times New Roman" w:hAnsi="Times New Roman"/>
+          <w:bCs/>
+          <w:sz w:val="24"/>
+          <w:szCs w:val="24"/>
+        </w:rPr>
+        <w:t>Buntung</w:t>
+      </w:r>
+      <w:proofErr w:type="spellEnd"/>
+      <w:r>
+        <w:rPr>
+          <w:rFonts w:ascii="Times New Roman" w:hAnsi="Times New Roman"/>
+          <w:bCs/>
+          <w:sz w:val="24"/>
+          <w:szCs w:val="24"/>
+        </w:rPr>
+        <w:t xml:space="preserve"> Blok C No.38</w:t>
       </w:r>
     </w:p>
     <w:p>
@@ -374,7 +640,47 @@
           <w:sz w:val="24"/>
           <w:szCs w:val="24"/>
         </w:rPr>
-        <w:t xml:space="preserve"> Perumahan Fanindo Blok D No.19</w:t>
+        <w:t xml:space="preserve"> </w:t>
+      </w:r>
+      <w:proofErr w:type="spellStart"/>
+      <w:r>
+        <w:rPr>
+          <w:rFonts w:ascii="Times New Roman" w:hAnsi="Times New Roman"/>
+          <w:bCs/>
+          <w:sz w:val="24"/>
+          <w:szCs w:val="24"/>
+        </w:rPr>
+        <w:t>Perumahan</w:t>
+      </w:r>
+      <w:proofErr w:type="spellEnd"/>
+      <w:r>
+        <w:rPr>
+          <w:rFonts w:ascii="Times New Roman" w:hAnsi="Times New Roman"/>
+          <w:bCs/>
+          <w:sz w:val="24"/>
+          <w:szCs w:val="24"/>
+        </w:rPr>
+        <w:t xml:space="preserve"> </w:t>
+      </w:r>
+      <w:proofErr w:type="spellStart"/>
+      <w:r>
+        <w:rPr>
+          <w:rFonts w:ascii="Times New Roman" w:hAnsi="Times New Roman"/>
+          <w:bCs/>
+          <w:sz w:val="24"/>
+          <w:szCs w:val="24"/>
+        </w:rPr>
+        <w:t>Fanindo</w:t>
+      </w:r>
+      <w:proofErr w:type="spellEnd"/>
+      <w:r>
+        <w:rPr>
+          <w:rFonts w:ascii="Times New Roman" w:hAnsi="Times New Roman"/>
+          <w:bCs/>
+          <w:sz w:val="24"/>
+          <w:szCs w:val="24"/>
+        </w:rPr>
+        <w:t xml:space="preserve"> Blok D No.19</w:t>
       </w:r>
     </w:p>
     <w:p>
@@ -461,7 +767,27 @@
           <w:sz w:val="24"/>
           <w:szCs w:val="24"/>
         </w:rPr>
-        <w:t xml:space="preserve"> Perumahan Sierra Blok E No.20</w:t>
+        <w:t xml:space="preserve"> </w:t>
+      </w:r>
+      <w:proofErr w:type="spellStart"/>
+      <w:r>
+        <w:rPr>
+          <w:rFonts w:ascii="Times New Roman" w:hAnsi="Times New Roman"/>
+          <w:bCs/>
+          <w:sz w:val="24"/>
+          <w:szCs w:val="24"/>
+        </w:rPr>
+        <w:t>Perumahan</w:t>
+      </w:r>
+      <w:proofErr w:type="spellEnd"/>
+      <w:r>
+        <w:rPr>
+          <w:rFonts w:ascii="Times New Roman" w:hAnsi="Times New Roman"/>
+          <w:bCs/>
+          <w:sz w:val="24"/>
+          <w:szCs w:val="24"/>
+        </w:rPr>
+        <w:t xml:space="preserve"> Sierra Blok E No.20</w:t>
       </w:r>
     </w:p>
     <w:p>
@@ -548,8 +874,40 @@
           <w:sz w:val="24"/>
           <w:szCs w:val="24"/>
         </w:rPr>
-        <w:t xml:space="preserve"> Perumahan Nusa Indah Blok C5 No.1</w:t>
-      </w:r>
+        <w:t xml:space="preserve"> </w:t>
+      </w:r>
+      <w:proofErr w:type="spellStart"/>
+      <w:r>
+        <w:rPr>
+          <w:rFonts w:ascii="Times New Roman" w:hAnsi="Times New Roman"/>
+          <w:bCs/>
+          <w:sz w:val="24"/>
+          <w:szCs w:val="24"/>
+        </w:rPr>
+        <w:t>Perumahan</w:t>
+      </w:r>
+      <w:proofErr w:type="spellEnd"/>
+      <w:r>
+        <w:rPr>
+          <w:rFonts w:ascii="Times New Roman" w:hAnsi="Times New Roman"/>
+          <w:bCs/>
+          <w:sz w:val="24"/>
+          <w:szCs w:val="24"/>
+        </w:rPr>
+        <w:t xml:space="preserve"> Nusa Indah Blok C5 No.1</w:t>
+      </w:r>
+    </w:p>
+    <w:p>
+      <w:pPr>
+        <w:spacing w:before="80" w:after="0" w:line="240" w:lineRule="auto"/>
+        <w:rPr>
+          <w:rFonts w:ascii="Times New Roman" w:hAnsi="Times New Roman"/>
+          <w:bCs/>
+          <w:sz w:val="24"/>
+          <w:szCs w:val="24"/>
+          <w:lang w:val="id-ID"/>
+        </w:rPr>
+      </w:pPr>
     </w:p>
     <w:p>
       <w:pPr>
@@ -651,14 +1009,25 @@
         <w:tab/>
         <w:t xml:space="preserve">: </w:t>
       </w:r>
-      <w:r>
-        <w:rPr>
-          <w:rFonts w:ascii="Times New Roman" w:hAnsi="Times New Roman"/>
-          <w:bCs/>
-          <w:sz w:val="24"/>
-          <w:szCs w:val="24"/>
-        </w:rPr>
-        <w:t>Politeknik Negeri Batam</w:t>
+      <w:proofErr w:type="spellStart"/>
+      <w:r>
+        <w:rPr>
+          <w:rFonts w:ascii="Times New Roman" w:hAnsi="Times New Roman"/>
+          <w:bCs/>
+          <w:sz w:val="24"/>
+          <w:szCs w:val="24"/>
+        </w:rPr>
+        <w:t>Politeknik</w:t>
+      </w:r>
+      <w:proofErr w:type="spellEnd"/>
+      <w:r>
+        <w:rPr>
+          <w:rFonts w:ascii="Times New Roman" w:hAnsi="Times New Roman"/>
+          <w:bCs/>
+          <w:sz w:val="24"/>
+          <w:szCs w:val="24"/>
+        </w:rPr>
+        <w:t xml:space="preserve"> Negeri Batam</w:t>
       </w:r>
       <w:r>
         <w:rPr>
@@ -772,14 +1141,26 @@
       <w:r>
         <w:rPr>
           <w:rFonts w:ascii="Times New Roman" w:hAnsi="Times New Roman"/>
+          <w:bCs/>
+          <w:sz w:val="24"/>
+          <w:szCs w:val="24"/>
+          <w:lang w:val="id-ID"/>
+        </w:rPr>
+        <w:t>(</w:t>
+      </w:r>
+      <w:proofErr w:type="spellStart"/>
+      <w:r>
+        <w:rPr>
+          <w:rFonts w:ascii="Times New Roman" w:hAnsi="Times New Roman"/>
           <w:b/>
           <w:bCs/>
           <w:color w:val="000000"/>
           <w:sz w:val="24"/>
           <w:szCs w:val="24"/>
         </w:rPr>
-        <w:t xml:space="preserve">Aplikasi </w:t>
-      </w:r>
+        <w:t>Aplikasi</w:t>
+      </w:r>
+      <w:proofErr w:type="spellEnd"/>
       <w:r>
         <w:rPr>
           <w:rFonts w:ascii="Times New Roman" w:hAnsi="Times New Roman"/>
@@ -789,7 +1170,7 @@
           <w:sz w:val="24"/>
           <w:szCs w:val="24"/>
         </w:rPr>
-        <w:t>Perangkat Lunak Mobile</w:t>
+        <w:t>)</w:t>
       </w:r>
       <w:r>
         <w:rPr>
@@ -800,7 +1181,31 @@
           <w:sz w:val="24"/>
           <w:szCs w:val="24"/>
         </w:rPr>
-        <w:t xml:space="preserve">, Aplikasi Mobile Scale </w:t>
+        <w:t xml:space="preserve">, </w:t>
+      </w:r>
+      <w:proofErr w:type="spellStart"/>
+      <w:r>
+        <w:rPr>
+          <w:rFonts w:ascii="Times New Roman" w:hAnsi="Times New Roman"/>
+          <w:b/>
+          <w:bCs/>
+          <w:color w:val="000000"/>
+          <w:sz w:val="24"/>
+          <w:szCs w:val="24"/>
+        </w:rPr>
+        <w:t>Aplikasi</w:t>
+      </w:r>
+      <w:proofErr w:type="spellEnd"/>
+      <w:r>
+        <w:rPr>
+          <w:rFonts w:ascii="Times New Roman" w:hAnsi="Times New Roman"/>
+          <w:b/>
+          <w:bCs/>
+          <w:color w:val="000000"/>
+          <w:sz w:val="24"/>
+          <w:szCs w:val="24"/>
+        </w:rPr>
+        <w:t xml:space="preserve"> Mobile Scale </w:t>
       </w:r>
       <w:r>
         <w:rPr>
@@ -816,18 +1221,6 @@
     <w:p>
       <w:pPr>
         <w:spacing w:before="80" w:after="0" w:line="240" w:lineRule="auto"/>
-        <w:rPr>
-          <w:rFonts w:ascii="Times New Roman" w:hAnsi="Times New Roman"/>
-          <w:bCs/>
-          <w:sz w:val="24"/>
-          <w:szCs w:val="24"/>
-          <w:lang w:val="id-ID"/>
-        </w:rPr>
-      </w:pPr>
-    </w:p>
-    <w:p>
-      <w:pPr>
-        <w:spacing w:before="80" w:after="0" w:line="240" w:lineRule="auto"/>
         <w:jc w:val="both"/>
         <w:rPr>
           <w:rFonts w:ascii="Times New Roman" w:hAnsi="Times New Roman"/>
@@ -845,7 +1238,7 @@
           <w:szCs w:val="24"/>
           <w:lang w:val="id-ID"/>
         </w:rPr>
-        <w:t xml:space="preserve">Demikianlah surat pengalihan hak ini kami buat, agar dapat dipergunakan sebagaimana mestinya.   </w:t>
+        <w:t>Demikianlah surat pengalihan hak ini kami buat, agar dapat dipergunakan sebagaimana mestinya.</w:t>
       </w:r>
     </w:p>
     <w:p>
@@ -873,7 +1266,6 @@
           <w:tab w:val="left" w:pos="4678"/>
         </w:tabs>
         <w:spacing w:before="80" w:after="0" w:line="240" w:lineRule="auto"/>
-        <w:jc w:val="center"/>
         <w:rPr>
           <w:rFonts w:ascii="Times New Roman" w:hAnsi="Times New Roman"/>
           <w:b/>
@@ -886,78 +1278,6 @@
     </w:p>
     <w:p>
       <w:pPr>
-        <w:tabs>
-          <w:tab w:val="left" w:pos="4253"/>
-          <w:tab w:val="left" w:pos="4678"/>
-        </w:tabs>
-        <w:spacing w:before="80" w:after="0" w:line="240" w:lineRule="auto"/>
-        <w:jc w:val="center"/>
-        <w:rPr>
-          <w:rFonts w:ascii="Times New Roman" w:hAnsi="Times New Roman"/>
-          <w:b/>
-          <w:bCs/>
-          <w:sz w:val="24"/>
-          <w:szCs w:val="24"/>
-          <w:lang w:val="id-ID"/>
-        </w:rPr>
-      </w:pPr>
-    </w:p>
-    <w:p>
-      <w:pPr>
-        <w:tabs>
-          <w:tab w:val="left" w:pos="4253"/>
-          <w:tab w:val="left" w:pos="4678"/>
-        </w:tabs>
-        <w:spacing w:before="80" w:after="0" w:line="240" w:lineRule="auto"/>
-        <w:jc w:val="center"/>
-        <w:rPr>
-          <w:rFonts w:ascii="Times New Roman" w:hAnsi="Times New Roman"/>
-          <w:b/>
-          <w:bCs/>
-          <w:sz w:val="24"/>
-          <w:szCs w:val="24"/>
-          <w:lang w:val="id-ID"/>
-        </w:rPr>
-      </w:pPr>
-    </w:p>
-    <w:p>
-      <w:pPr>
-        <w:tabs>
-          <w:tab w:val="left" w:pos="4253"/>
-          <w:tab w:val="left" w:pos="4678"/>
-        </w:tabs>
-        <w:spacing w:before="80" w:after="0" w:line="240" w:lineRule="auto"/>
-        <w:jc w:val="center"/>
-        <w:rPr>
-          <w:rFonts w:ascii="Times New Roman" w:hAnsi="Times New Roman"/>
-          <w:b/>
-          <w:bCs/>
-          <w:sz w:val="24"/>
-          <w:szCs w:val="24"/>
-          <w:lang w:val="id-ID"/>
-        </w:rPr>
-      </w:pPr>
-    </w:p>
-    <w:p>
-      <w:pPr>
-        <w:tabs>
-          <w:tab w:val="left" w:pos="4253"/>
-          <w:tab w:val="left" w:pos="4678"/>
-        </w:tabs>
-        <w:spacing w:before="80" w:after="0" w:line="240" w:lineRule="auto"/>
-        <w:jc w:val="center"/>
-        <w:rPr>
-          <w:rFonts w:ascii="Times New Roman" w:hAnsi="Times New Roman"/>
-          <w:b/>
-          <w:bCs/>
-          <w:sz w:val="24"/>
-          <w:szCs w:val="24"/>
-          <w:lang w:val="id-ID"/>
-        </w:rPr>
-      </w:pPr>
-    </w:p>
-    <w:p>
-      <w:pPr>
         <w:spacing w:after="0" w:line="240" w:lineRule="auto"/>
         <w:ind w:left="5040" w:firstLine="720"/>
         <w:rPr>
@@ -985,16 +1305,25 @@
           <w:szCs w:val="24"/>
           <w:lang w:val="id-ID"/>
         </w:rPr>
-        <w:t xml:space="preserve">, </w:t>
-      </w:r>
-      <w:r>
-        <w:rPr>
-          <w:rFonts w:ascii="Times New Roman" w:hAnsi="Times New Roman"/>
-          <w:bCs/>
-          <w:sz w:val="24"/>
-          <w:szCs w:val="24"/>
-        </w:rPr>
-        <w:t>…. 2022</w:t>
+        <w:t>,26 Juni</w:t>
+      </w:r>
+      <w:r>
+        <w:rPr>
+          <w:rFonts w:ascii="Times New Roman" w:hAnsi="Times New Roman"/>
+          <w:bCs/>
+          <w:sz w:val="24"/>
+          <w:szCs w:val="24"/>
+        </w:rPr>
+        <w:t xml:space="preserve"> 202</w:t>
+      </w:r>
+      <w:r>
+        <w:rPr>
+          <w:rFonts w:ascii="Times New Roman" w:hAnsi="Times New Roman"/>
+          <w:bCs/>
+          <w:sz w:val="24"/>
+          <w:szCs w:val="24"/>
+        </w:rPr>
+        <w:t>4</w:t>
       </w:r>
     </w:p>
     <w:p>
@@ -1106,7 +1435,16 @@
                 <w:sz w:val="24"/>
                 <w:szCs w:val="24"/>
               </w:rPr>
-              <w:t xml:space="preserve"> 1</w:t>
+              <w:t xml:space="preserve"> </w:t>
+            </w:r>
+            <w:r>
+              <w:rPr>
+                <w:rFonts w:ascii="Times New Roman" w:hAnsi="Times New Roman"/>
+                <w:bCs/>
+                <w:sz w:val="24"/>
+                <w:szCs w:val="24"/>
+              </w:rPr>
+              <w:t>1</w:t>
             </w:r>
           </w:p>
         </w:tc>
@@ -1163,44 +1501,6 @@
               </w:tabs>
               <w:jc w:val="both"/>
               <w:rPr>
-                <w:rFonts w:ascii="Arial" w:eastAsia="Arial" w:hAnsi="Arial" w:cs="Arial"/>
-                <w:color w:val="000000" w:themeColor="text1"/>
-                <w:sz w:val="20"/>
-                <w:szCs w:val="20"/>
-              </w:rPr>
-            </w:pPr>
-            <w:r>
-              <w:rPr>
-                <w:rFonts w:ascii="Arial" w:eastAsia="Arial" w:hAnsi="Arial" w:cs="Arial"/>
-                <w:color w:val="000000" w:themeColor="text1"/>
-                <w:sz w:val="20"/>
-                <w:szCs w:val="20"/>
-              </w:rPr>
-              <w:t xml:space="preserve">Materai </w:t>
-            </w:r>
-            <w:r>
-              <w:rPr>
-                <w:rFonts w:ascii="Arial" w:eastAsia="Arial" w:hAnsi="Arial" w:cs="Arial"/>
-                <w:color w:val="000000" w:themeColor="text1"/>
-                <w:sz w:val="20"/>
-                <w:szCs w:val="20"/>
-              </w:rPr>
-              <w:t>10</w:t>
-            </w:r>
-            <w:r>
-              <w:rPr>
-                <w:rFonts w:ascii="Arial" w:eastAsia="Arial" w:hAnsi="Arial" w:cs="Arial"/>
-                <w:color w:val="000000" w:themeColor="text1"/>
-                <w:sz w:val="20"/>
-                <w:szCs w:val="20"/>
-              </w:rPr>
-              <w:t>.000, -</w:t>
-            </w:r>
-          </w:p>
-          <w:p>
-            <w:pPr>
-              <w:jc w:val="center"/>
-              <w:rPr>
                 <w:rFonts w:ascii="Times New Roman" w:hAnsi="Times New Roman"/>
                 <w:sz w:val="24"/>
                 <w:szCs w:val="24"/>
@@ -1236,15 +1536,57 @@
               </w:rPr>
               <w:t>(</w:t>
             </w:r>
-            <w:r>
-              <w:rPr>
-                <w:rFonts w:ascii="Times New Roman" w:hAnsi="Times New Roman"/>
-                <w:bCs/>
-                <w:sz w:val="24"/>
-                <w:szCs w:val="24"/>
-              </w:rPr>
-              <w:t>Uuf Brajawidagda, Ph.D</w:t>
-            </w:r>
+            <w:proofErr w:type="spellStart"/>
+            <w:r>
+              <w:rPr>
+                <w:rFonts w:ascii="Times New Roman" w:hAnsi="Times New Roman"/>
+                <w:bCs/>
+                <w:sz w:val="24"/>
+                <w:szCs w:val="24"/>
+              </w:rPr>
+              <w:t>Uuf</w:t>
+            </w:r>
+            <w:proofErr w:type="spellEnd"/>
+            <w:r>
+              <w:rPr>
+                <w:rFonts w:ascii="Times New Roman" w:hAnsi="Times New Roman"/>
+                <w:bCs/>
+                <w:sz w:val="24"/>
+                <w:szCs w:val="24"/>
+              </w:rPr>
+              <w:t xml:space="preserve"> </w:t>
+            </w:r>
+            <w:proofErr w:type="spellStart"/>
+            <w:r>
+              <w:rPr>
+                <w:rFonts w:ascii="Times New Roman" w:hAnsi="Times New Roman"/>
+                <w:bCs/>
+                <w:sz w:val="24"/>
+                <w:szCs w:val="24"/>
+              </w:rPr>
+              <w:t>Brajawidagda</w:t>
+            </w:r>
+            <w:proofErr w:type="spellEnd"/>
+            <w:r>
+              <w:rPr>
+                <w:rFonts w:ascii="Times New Roman" w:hAnsi="Times New Roman"/>
+                <w:bCs/>
+                <w:sz w:val="24"/>
+                <w:szCs w:val="24"/>
+              </w:rPr>
+              <w:t xml:space="preserve">, </w:t>
+            </w:r>
+            <w:proofErr w:type="spellStart"/>
+            <w:r>
+              <w:rPr>
+                <w:rFonts w:ascii="Times New Roman" w:hAnsi="Times New Roman"/>
+                <w:bCs/>
+                <w:sz w:val="24"/>
+                <w:szCs w:val="24"/>
+              </w:rPr>
+              <w:t>Ph.D</w:t>
+            </w:r>
+            <w:proofErr w:type="spellEnd"/>
             <w:r>
               <w:rPr>
                 <w:rFonts w:ascii="Times New Roman" w:hAnsi="Times New Roman"/>
@@ -1306,8 +1648,9 @@
                 <w:bCs/>
                 <w:sz w:val="24"/>
                 <w:szCs w:val="24"/>
-              </w:rPr>
-              <w:t>Lulu Purnama Sari</w:t>
+                <w:lang w:val="id-ID"/>
+              </w:rPr>
+              <w:t>Agung Riyadi</w:t>
             </w:r>
             <w:r>
               <w:rPr>
@@ -1369,33 +1712,19 @@
           </w:tcPr>
           <w:p>
             <w:pPr>
-              <w:jc w:val="center"/>
-              <w:rPr>
-                <w:rFonts w:ascii="Times New Roman" w:hAnsi="Times New Roman"/>
-                <w:bCs/>
-                <w:sz w:val="24"/>
-                <w:szCs w:val="24"/>
-                <w:lang w:val="id-ID"/>
-              </w:rPr>
-            </w:pPr>
-          </w:p>
-          <w:p>
-            <w:pPr>
-              <w:jc w:val="center"/>
-              <w:rPr>
-                <w:rFonts w:ascii="Times New Roman" w:hAnsi="Times New Roman"/>
-                <w:bCs/>
-                <w:sz w:val="24"/>
-                <w:szCs w:val="24"/>
-                <w:lang w:val="id-ID"/>
-              </w:rPr>
-            </w:pPr>
-          </w:p>
-          <w:p>
-            <w:pPr>
-              <w:rPr>
-                <w:rFonts w:ascii="Times New Roman" w:hAnsi="Times New Roman"/>
-                <w:bCs/>
+              <w:rPr>
+                <w:rFonts w:ascii="Times New Roman" w:hAnsi="Times New Roman"/>
+                <w:bCs/>
+                <w:sz w:val="24"/>
+                <w:szCs w:val="24"/>
+                <w:lang w:val="id-ID"/>
+              </w:rPr>
+            </w:pPr>
+          </w:p>
+          <w:p>
+            <w:pPr>
+              <w:rPr>
+                <w:rFonts w:ascii="Times New Roman" w:hAnsi="Times New Roman"/>
                 <w:sz w:val="24"/>
                 <w:szCs w:val="24"/>
               </w:rPr>
@@ -1415,8 +1744,107 @@
                 <w:sz w:val="24"/>
                 <w:szCs w:val="24"/>
               </w:rPr>
-              <w:t xml:space="preserve"> 2</w:t>
-            </w:r>
+              <w:t xml:space="preserve"> </w:t>
+            </w:r>
+            <w:r>
+              <w:rPr>
+                <w:rFonts w:ascii="Times New Roman" w:hAnsi="Times New Roman"/>
+                <w:sz w:val="24"/>
+                <w:szCs w:val="24"/>
+              </w:rPr>
+              <w:t>2</w:t>
+            </w:r>
+          </w:p>
+          <w:p>
+            <w:pPr>
+              <w:rPr>
+                <w:rFonts w:ascii="Times New Roman" w:hAnsi="Times New Roman"/>
+                <w:sz w:val="24"/>
+                <w:szCs w:val="24"/>
+              </w:rPr>
+            </w:pPr>
+            <w:r>
+              <w:rPr>
+                <w:rFonts w:ascii="Times New Roman" w:hAnsi="Times New Roman"/>
+                <w:bCs/>
+                <w:noProof/>
+                <w:sz w:val="24"/>
+                <w:szCs w:val="24"/>
+                <w:lang w:val="id-ID"/>
+              </w:rPr>
+              <w:drawing>
+                <wp:anchor distT="0" distB="0" distL="114300" distR="114300" simplePos="0" relativeHeight="251661312" behindDoc="1" locked="0" layoutInCell="1" allowOverlap="1" wp14:anchorId="7A947AF4" wp14:editId="52BDF97E">
+                  <wp:simplePos x="0" y="0"/>
+                  <wp:positionH relativeFrom="column">
+                    <wp:posOffset>177165</wp:posOffset>
+                  </wp:positionH>
+                  <wp:positionV relativeFrom="paragraph">
+                    <wp:posOffset>46355</wp:posOffset>
+                  </wp:positionV>
+                  <wp:extent cx="707390" cy="662940"/>
+                  <wp:effectExtent l="0" t="0" r="0" b="3810"/>
+                  <wp:wrapNone/>
+                  <wp:docPr id="903657378" name="Picture 4"/>
+                  <wp:cNvGraphicFramePr>
+                    <a:graphicFrameLocks xmlns:a="http://schemas.openxmlformats.org/drawingml/2006/main" noChangeAspect="1"/>
+                  </wp:cNvGraphicFramePr>
+                  <a:graphic xmlns:a="http://schemas.openxmlformats.org/drawingml/2006/main">
+                    <a:graphicData uri="http://schemas.openxmlformats.org/drawingml/2006/picture">
+                      <pic:pic xmlns:pic="http://schemas.openxmlformats.org/drawingml/2006/picture">
+                        <pic:nvPicPr>
+                          <pic:cNvPr id="903657378" name="Picture 903657378"/>
+                          <pic:cNvPicPr/>
+                        </pic:nvPicPr>
+                        <pic:blipFill rotWithShape="1">
+                          <a:blip r:embed="rId4">
+                            <a:extLst>
+                              <a:ext uri="{28A0092B-C50C-407E-A947-70E740481C1C}">
+                                <a14:useLocalDpi xmlns:a14="http://schemas.microsoft.com/office/drawing/2010/main" val="0"/>
+                              </a:ext>
+                            </a:extLst>
+                          </a:blip>
+                          <a:srcRect t="30510" r="59467" b="48108"/>
+                          <a:stretch/>
+                        </pic:blipFill>
+                        <pic:spPr bwMode="auto">
+                          <a:xfrm>
+                            <a:off x="0" y="0"/>
+                            <a:ext cx="707390" cy="662940"/>
+                          </a:xfrm>
+                          <a:prstGeom prst="rect">
+                            <a:avLst/>
+                          </a:prstGeom>
+                          <a:ln>
+                            <a:noFill/>
+                          </a:ln>
+                          <a:extLst>
+                            <a:ext uri="{53640926-AAD7-44D8-BBD7-CCE9431645EC}">
+                              <a14:shadowObscured xmlns:a14="http://schemas.microsoft.com/office/drawing/2010/main"/>
+                            </a:ext>
+                          </a:extLst>
+                        </pic:spPr>
+                      </pic:pic>
+                    </a:graphicData>
+                  </a:graphic>
+                  <wp14:sizeRelH relativeFrom="page">
+                    <wp14:pctWidth>0</wp14:pctWidth>
+                  </wp14:sizeRelH>
+                  <wp14:sizeRelV relativeFrom="page">
+                    <wp14:pctHeight>0</wp14:pctHeight>
+                  </wp14:sizeRelV>
+                </wp:anchor>
+              </w:drawing>
+            </w:r>
+          </w:p>
+          <w:p>
+            <w:pPr>
+              <w:rPr>
+                <w:rFonts w:ascii="Times New Roman" w:hAnsi="Times New Roman"/>
+                <w:bCs/>
+                <w:sz w:val="24"/>
+                <w:szCs w:val="24"/>
+              </w:rPr>
+            </w:pPr>
           </w:p>
           <w:p>
             <w:pPr>
@@ -1459,6 +1887,194 @@
                 <w:sz w:val="24"/>
                 <w:szCs w:val="24"/>
               </w:rPr>
+              <w:t>(Lulu Purnama Sari</w:t>
+            </w:r>
+            <w:r>
+              <w:rPr>
+                <w:rFonts w:ascii="Times New Roman" w:hAnsi="Times New Roman"/>
+                <w:bCs/>
+                <w:color w:val="000000"/>
+                <w:sz w:val="24"/>
+                <w:szCs w:val="24"/>
+                <w:lang w:val="en-AU"/>
+              </w:rPr>
+              <w:t>)</w:t>
+            </w:r>
+          </w:p>
+          <w:p>
+            <w:pPr>
+              <w:rPr>
+                <w:rFonts w:ascii="Times New Roman" w:hAnsi="Times New Roman"/>
+                <w:sz w:val="24"/>
+                <w:szCs w:val="24"/>
+                <w:lang w:val="id-ID"/>
+              </w:rPr>
+            </w:pPr>
+          </w:p>
+          <w:p>
+            <w:pPr>
+              <w:rPr>
+                <w:rFonts w:ascii="Times New Roman" w:hAnsi="Times New Roman"/>
+                <w:bCs/>
+                <w:sz w:val="24"/>
+                <w:szCs w:val="24"/>
+              </w:rPr>
+            </w:pPr>
+            <w:r>
+              <w:rPr>
+                <w:rFonts w:ascii="Times New Roman" w:hAnsi="Times New Roman"/>
+                <w:sz w:val="24"/>
+                <w:szCs w:val="24"/>
+                <w:lang w:val="id-ID"/>
+              </w:rPr>
+              <w:t>Pencipta</w:t>
+            </w:r>
+            <w:r>
+              <w:rPr>
+                <w:rFonts w:ascii="Times New Roman" w:hAnsi="Times New Roman"/>
+                <w:sz w:val="24"/>
+                <w:szCs w:val="24"/>
+              </w:rPr>
+              <w:t xml:space="preserve"> </w:t>
+            </w:r>
+            <w:r>
+              <w:rPr>
+                <w:rFonts w:ascii="Times New Roman" w:hAnsi="Times New Roman"/>
+                <w:sz w:val="24"/>
+                <w:szCs w:val="24"/>
+              </w:rPr>
+              <w:t>3</w:t>
+            </w:r>
+          </w:p>
+          <w:p>
+            <w:pPr>
+              <w:rPr>
+                <w:rFonts w:ascii="Times New Roman" w:hAnsi="Times New Roman"/>
+                <w:bCs/>
+                <w:sz w:val="24"/>
+                <w:szCs w:val="24"/>
+                <w:lang w:val="id-ID"/>
+              </w:rPr>
+            </w:pPr>
+            <w:r>
+              <w:rPr>
+                <w:rFonts w:ascii="Times New Roman" w:hAnsi="Times New Roman"/>
+                <w:b/>
+                <w:bCs/>
+                <w:noProof/>
+                <w:sz w:val="24"/>
+                <w:szCs w:val="24"/>
+                <w:lang w:val="id-ID"/>
+              </w:rPr>
+              <w:drawing>
+                <wp:anchor distT="0" distB="0" distL="114300" distR="114300" simplePos="0" relativeHeight="251658240" behindDoc="1" locked="0" layoutInCell="1" allowOverlap="1" wp14:anchorId="2E965C02" wp14:editId="767EF703">
+                  <wp:simplePos x="0" y="0"/>
+                  <wp:positionH relativeFrom="column">
+                    <wp:posOffset>287655</wp:posOffset>
+                  </wp:positionH>
+                  <wp:positionV relativeFrom="paragraph">
+                    <wp:posOffset>73025</wp:posOffset>
+                  </wp:positionV>
+                  <wp:extent cx="655320" cy="678180"/>
+                  <wp:effectExtent l="0" t="0" r="0" b="7620"/>
+                  <wp:wrapNone/>
+                  <wp:docPr id="1158686868" name="Picture 1"/>
+                  <wp:cNvGraphicFramePr>
+                    <a:graphicFrameLocks xmlns:a="http://schemas.openxmlformats.org/drawingml/2006/main" noChangeAspect="1"/>
+                  </wp:cNvGraphicFramePr>
+                  <a:graphic xmlns:a="http://schemas.openxmlformats.org/drawingml/2006/main">
+                    <a:graphicData uri="http://schemas.openxmlformats.org/drawingml/2006/picture">
+                      <pic:pic xmlns:pic="http://schemas.openxmlformats.org/drawingml/2006/picture">
+                        <pic:nvPicPr>
+                          <pic:cNvPr id="1158686868" name="Picture 1158686868"/>
+                          <pic:cNvPicPr/>
+                        </pic:nvPicPr>
+                        <pic:blipFill>
+                          <a:blip r:embed="rId5" cstate="print">
+                            <a:extLst>
+                              <a:ext uri="{28A0092B-C50C-407E-A947-70E740481C1C}">
+                                <a14:useLocalDpi xmlns:a14="http://schemas.microsoft.com/office/drawing/2010/main" val="0"/>
+                              </a:ext>
+                            </a:extLst>
+                          </a:blip>
+                          <a:stretch>
+                            <a:fillRect/>
+                          </a:stretch>
+                        </pic:blipFill>
+                        <pic:spPr>
+                          <a:xfrm>
+                            <a:off x="0" y="0"/>
+                            <a:ext cx="655320" cy="678180"/>
+                          </a:xfrm>
+                          <a:prstGeom prst="rect">
+                            <a:avLst/>
+                          </a:prstGeom>
+                        </pic:spPr>
+                      </pic:pic>
+                    </a:graphicData>
+                  </a:graphic>
+                  <wp14:sizeRelH relativeFrom="page">
+                    <wp14:pctWidth>0</wp14:pctWidth>
+                  </wp14:sizeRelH>
+                  <wp14:sizeRelV relativeFrom="page">
+                    <wp14:pctHeight>0</wp14:pctHeight>
+                  </wp14:sizeRelV>
+                </wp:anchor>
+              </w:drawing>
+            </w:r>
+          </w:p>
+          <w:p>
+            <w:pPr>
+              <w:rPr>
+                <w:rFonts w:ascii="Times New Roman" w:hAnsi="Times New Roman"/>
+                <w:bCs/>
+                <w:sz w:val="24"/>
+                <w:szCs w:val="24"/>
+                <w:lang w:val="id-ID"/>
+              </w:rPr>
+            </w:pPr>
+          </w:p>
+          <w:p>
+            <w:pPr>
+              <w:rPr>
+                <w:rFonts w:ascii="Times New Roman" w:hAnsi="Times New Roman"/>
+                <w:bCs/>
+                <w:sz w:val="24"/>
+                <w:szCs w:val="24"/>
+                <w:lang w:val="id-ID"/>
+              </w:rPr>
+            </w:pPr>
+          </w:p>
+          <w:p>
+            <w:pPr>
+              <w:rPr>
+                <w:rFonts w:ascii="Times New Roman" w:hAnsi="Times New Roman"/>
+                <w:bCs/>
+                <w:sz w:val="24"/>
+                <w:szCs w:val="24"/>
+                <w:lang w:val="id-ID"/>
+              </w:rPr>
+            </w:pPr>
+          </w:p>
+          <w:p>
+            <w:pPr>
+              <w:ind w:right="-210"/>
+              <w:rPr>
+                <w:rFonts w:ascii="Times New Roman" w:hAnsi="Times New Roman"/>
+                <w:bCs/>
+                <w:color w:val="000000"/>
+                <w:sz w:val="24"/>
+                <w:szCs w:val="24"/>
+                <w:lang w:val="en-AU"/>
+              </w:rPr>
+            </w:pPr>
+            <w:r>
+              <w:rPr>
+                <w:rFonts w:ascii="Times New Roman" w:hAnsi="Times New Roman"/>
+                <w:bCs/>
+                <w:sz w:val="24"/>
+                <w:szCs w:val="24"/>
+              </w:rPr>
               <w:t>(</w:t>
             </w:r>
             <w:r>
@@ -1468,8 +2084,19 @@
                 <w:sz w:val="24"/>
                 <w:szCs w:val="24"/>
               </w:rPr>
-              <w:t>Joy Putri Hasibuan</w:t>
-            </w:r>
+              <w:t xml:space="preserve">Joy Putri </w:t>
+            </w:r>
+            <w:proofErr w:type="spellStart"/>
+            <w:r>
+              <w:rPr>
+                <w:rFonts w:ascii="Times New Roman" w:hAnsi="Times New Roman"/>
+                <w:bCs/>
+                <w:sz w:val="24"/>
+                <w:szCs w:val="24"/>
+              </w:rPr>
+              <w:t>Hasibuan</w:t>
+            </w:r>
+            <w:proofErr w:type="spellEnd"/>
             <w:r>
               <w:rPr>
                 <w:rFonts w:ascii="Times New Roman" w:hAnsi="Times New Roman"/>
@@ -1484,6 +2111,161 @@
           </w:p>
           <w:p>
             <w:pPr>
+              <w:rPr>
+                <w:rFonts w:ascii="Times New Roman" w:hAnsi="Times New Roman"/>
+                <w:bCs/>
+                <w:sz w:val="24"/>
+                <w:szCs w:val="24"/>
+                <w:lang w:val="id-ID"/>
+              </w:rPr>
+            </w:pPr>
+          </w:p>
+          <w:p>
+            <w:pPr>
+              <w:rPr>
+                <w:rFonts w:ascii="Times New Roman" w:hAnsi="Times New Roman"/>
+                <w:bCs/>
+                <w:sz w:val="24"/>
+                <w:szCs w:val="24"/>
+              </w:rPr>
+            </w:pPr>
+            <w:r>
+              <w:rPr>
+                <w:rFonts w:ascii="Times New Roman" w:hAnsi="Times New Roman"/>
+                <w:bCs/>
+                <w:noProof/>
+                <w:sz w:val="24"/>
+                <w:szCs w:val="24"/>
+                <w:lang w:val="id-ID"/>
+              </w:rPr>
+              <w:drawing>
+                <wp:anchor distT="0" distB="0" distL="114300" distR="114300" simplePos="0" relativeHeight="251659264" behindDoc="1" locked="0" layoutInCell="1" allowOverlap="1" wp14:anchorId="0A923E44" wp14:editId="50C6D24F">
+                  <wp:simplePos x="0" y="0"/>
+                  <wp:positionH relativeFrom="column">
+                    <wp:posOffset>-228600</wp:posOffset>
+                  </wp:positionH>
+                  <wp:positionV relativeFrom="paragraph">
+                    <wp:posOffset>143510</wp:posOffset>
+                  </wp:positionV>
+                  <wp:extent cx="1123950" cy="1161415"/>
+                  <wp:effectExtent l="0" t="0" r="0" b="635"/>
+                  <wp:wrapNone/>
+                  <wp:docPr id="783708721" name="Picture 2"/>
+                  <wp:cNvGraphicFramePr>
+                    <a:graphicFrameLocks xmlns:a="http://schemas.openxmlformats.org/drawingml/2006/main" noChangeAspect="1"/>
+                  </wp:cNvGraphicFramePr>
+                  <a:graphic xmlns:a="http://schemas.openxmlformats.org/drawingml/2006/main">
+                    <a:graphicData uri="http://schemas.openxmlformats.org/drawingml/2006/picture">
+                      <pic:pic xmlns:pic="http://schemas.openxmlformats.org/drawingml/2006/picture">
+                        <pic:nvPicPr>
+                          <pic:cNvPr id="783708721" name="Picture 783708721"/>
+                          <pic:cNvPicPr/>
+                        </pic:nvPicPr>
+                        <pic:blipFill>
+                          <a:blip r:embed="rId6" cstate="print">
+                            <a:extLst>
+                              <a:ext uri="{28A0092B-C50C-407E-A947-70E740481C1C}">
+                                <a14:useLocalDpi xmlns:a14="http://schemas.microsoft.com/office/drawing/2010/main" val="0"/>
+                              </a:ext>
+                            </a:extLst>
+                          </a:blip>
+                          <a:stretch>
+                            <a:fillRect/>
+                          </a:stretch>
+                        </pic:blipFill>
+                        <pic:spPr>
+                          <a:xfrm>
+                            <a:off x="0" y="0"/>
+                            <a:ext cx="1123950" cy="1161415"/>
+                          </a:xfrm>
+                          <a:prstGeom prst="rect">
+                            <a:avLst/>
+                          </a:prstGeom>
+                        </pic:spPr>
+                      </pic:pic>
+                    </a:graphicData>
+                  </a:graphic>
+                  <wp14:sizeRelH relativeFrom="page">
+                    <wp14:pctWidth>0</wp14:pctWidth>
+                  </wp14:sizeRelH>
+                  <wp14:sizeRelV relativeFrom="page">
+                    <wp14:pctHeight>0</wp14:pctHeight>
+                  </wp14:sizeRelV>
+                </wp:anchor>
+              </w:drawing>
+            </w:r>
+            <w:r>
+              <w:rPr>
+                <w:rFonts w:ascii="Times New Roman" w:hAnsi="Times New Roman"/>
+                <w:sz w:val="24"/>
+                <w:szCs w:val="24"/>
+                <w:lang w:val="id-ID"/>
+              </w:rPr>
+              <w:t>Pencipta</w:t>
+            </w:r>
+            <w:r>
+              <w:rPr>
+                <w:rFonts w:ascii="Times New Roman" w:hAnsi="Times New Roman"/>
+                <w:sz w:val="24"/>
+                <w:szCs w:val="24"/>
+              </w:rPr>
+              <w:t xml:space="preserve"> </w:t>
+            </w:r>
+            <w:r>
+              <w:rPr>
+                <w:rFonts w:ascii="Times New Roman" w:hAnsi="Times New Roman"/>
+                <w:sz w:val="24"/>
+                <w:szCs w:val="24"/>
+              </w:rPr>
+              <w:t>4</w:t>
+            </w:r>
+          </w:p>
+          <w:p>
+            <w:pPr>
+              <w:rPr>
+                <w:rFonts w:ascii="Times New Roman" w:hAnsi="Times New Roman"/>
+                <w:bCs/>
+                <w:sz w:val="24"/>
+                <w:szCs w:val="24"/>
+                <w:lang w:val="id-ID"/>
+              </w:rPr>
+            </w:pPr>
+          </w:p>
+          <w:p>
+            <w:pPr>
+              <w:rPr>
+                <w:rFonts w:ascii="Times New Roman" w:hAnsi="Times New Roman"/>
+                <w:bCs/>
+                <w:sz w:val="24"/>
+                <w:szCs w:val="24"/>
+                <w:lang w:val="id-ID"/>
+              </w:rPr>
+            </w:pPr>
+          </w:p>
+          <w:p>
+            <w:pPr>
+              <w:rPr>
+                <w:rFonts w:ascii="Times New Roman" w:hAnsi="Times New Roman"/>
+                <w:bCs/>
+                <w:sz w:val="24"/>
+                <w:szCs w:val="24"/>
+                <w:lang w:val="id-ID"/>
+              </w:rPr>
+            </w:pPr>
+          </w:p>
+          <w:p>
+            <w:pPr>
+              <w:rPr>
+                <w:rFonts w:ascii="Times New Roman" w:hAnsi="Times New Roman"/>
+                <w:bCs/>
+                <w:sz w:val="24"/>
+                <w:szCs w:val="24"/>
+                <w:lang w:val="id-ID"/>
+              </w:rPr>
+            </w:pPr>
+          </w:p>
+          <w:p>
+            <w:pPr>
               <w:ind w:right="-210"/>
               <w:rPr>
                 <w:rFonts w:ascii="Times New Roman" w:hAnsi="Times New Roman"/>
@@ -1494,10 +2276,40 @@
                 <w:lang w:val="en-AU"/>
               </w:rPr>
             </w:pPr>
-          </w:p>
-          <w:p>
-            <w:pPr>
-              <w:jc w:val="center"/>
+            <w:r>
+              <w:rPr>
+                <w:rFonts w:ascii="Times New Roman" w:hAnsi="Times New Roman"/>
+                <w:bCs/>
+                <w:sz w:val="24"/>
+                <w:szCs w:val="24"/>
+              </w:rPr>
+              <w:t>(</w:t>
+            </w:r>
+            <w:proofErr w:type="spellStart"/>
+            <w:r>
+              <w:rPr>
+                <w:rFonts w:ascii="Times New Roman" w:hAnsi="Times New Roman"/>
+                <w:bCs/>
+                <w:sz w:val="24"/>
+                <w:szCs w:val="24"/>
+              </w:rPr>
+              <w:t>Refajar</w:t>
+            </w:r>
+            <w:proofErr w:type="spellEnd"/>
+            <w:r>
+              <w:rPr>
+                <w:rFonts w:ascii="Times New Roman" w:hAnsi="Times New Roman"/>
+                <w:bCs/>
+                <w:color w:val="000000"/>
+                <w:sz w:val="24"/>
+                <w:szCs w:val="24"/>
+                <w:lang w:val="en-AU"/>
+              </w:rPr>
+              <w:t>)</w:t>
+            </w:r>
+          </w:p>
+          <w:p>
+            <w:pPr>
               <w:rPr>
                 <w:rFonts w:ascii="Times New Roman" w:hAnsi="Times New Roman"/>
                 <w:bCs/>
@@ -1539,8 +2351,102 @@
                 <w:sz w:val="24"/>
                 <w:szCs w:val="24"/>
               </w:rPr>
-              <w:t>3</w:t>
-            </w:r>
+              <w:t>5</w:t>
+            </w:r>
+          </w:p>
+          <w:p>
+            <w:pPr>
+              <w:rPr>
+                <w:rFonts w:ascii="Times New Roman" w:hAnsi="Times New Roman"/>
+                <w:bCs/>
+                <w:sz w:val="24"/>
+                <w:szCs w:val="24"/>
+                <w:lang w:val="id-ID"/>
+              </w:rPr>
+            </w:pPr>
+            <w:r>
+              <w:rPr>
+                <w:rFonts w:ascii="Times New Roman" w:hAnsi="Times New Roman"/>
+                <w:bCs/>
+                <w:noProof/>
+                <w:sz w:val="24"/>
+                <w:szCs w:val="24"/>
+                <w:lang w:val="id-ID"/>
+              </w:rPr>
+              <w:drawing>
+                <wp:anchor distT="0" distB="0" distL="114300" distR="114300" simplePos="0" relativeHeight="251662336" behindDoc="1" locked="0" layoutInCell="1" allowOverlap="1" wp14:anchorId="09FE5413" wp14:editId="46507D78">
+                  <wp:simplePos x="0" y="0"/>
+                  <wp:positionH relativeFrom="column">
+                    <wp:posOffset>34290</wp:posOffset>
+                  </wp:positionH>
+                  <wp:positionV relativeFrom="paragraph">
+                    <wp:posOffset>53975</wp:posOffset>
+                  </wp:positionV>
+                  <wp:extent cx="944880" cy="676910"/>
+                  <wp:effectExtent l="0" t="0" r="7620" b="8890"/>
+                  <wp:wrapNone/>
+                  <wp:docPr id="954030054" name="Picture 5"/>
+                  <wp:cNvGraphicFramePr>
+                    <a:graphicFrameLocks xmlns:a="http://schemas.openxmlformats.org/drawingml/2006/main" noChangeAspect="1"/>
+                  </wp:cNvGraphicFramePr>
+                  <a:graphic xmlns:a="http://schemas.openxmlformats.org/drawingml/2006/main">
+                    <a:graphicData uri="http://schemas.openxmlformats.org/drawingml/2006/picture">
+                      <pic:pic xmlns:pic="http://schemas.openxmlformats.org/drawingml/2006/picture">
+                        <pic:nvPicPr>
+                          <pic:cNvPr id="954030054" name="Picture 954030054"/>
+                          <pic:cNvPicPr/>
+                        </pic:nvPicPr>
+                        <pic:blipFill rotWithShape="1">
+                          <a:blip r:embed="rId7">
+                            <a:extLst>
+                              <a:ext uri="{28A0092B-C50C-407E-A947-70E740481C1C}">
+                                <a14:useLocalDpi xmlns:a14="http://schemas.microsoft.com/office/drawing/2010/main" val="0"/>
+                              </a:ext>
+                            </a:extLst>
+                          </a:blip>
+                          <a:srcRect l="27267" t="35112" r="41865" b="30574"/>
+                          <a:stretch/>
+                        </pic:blipFill>
+                        <pic:spPr bwMode="auto">
+                          <a:xfrm>
+                            <a:off x="0" y="0"/>
+                            <a:ext cx="944880" cy="676910"/>
+                          </a:xfrm>
+                          <a:prstGeom prst="rect">
+                            <a:avLst/>
+                          </a:prstGeom>
+                          <a:ln>
+                            <a:noFill/>
+                          </a:ln>
+                          <a:extLst>
+                            <a:ext uri="{53640926-AAD7-44D8-BBD7-CCE9431645EC}">
+                              <a14:shadowObscured xmlns:a14="http://schemas.microsoft.com/office/drawing/2010/main"/>
+                            </a:ext>
+                          </a:extLst>
+                        </pic:spPr>
+                      </pic:pic>
+                    </a:graphicData>
+                  </a:graphic>
+                  <wp14:sizeRelH relativeFrom="page">
+                    <wp14:pctWidth>0</wp14:pctWidth>
+                  </wp14:sizeRelH>
+                  <wp14:sizeRelV relativeFrom="page">
+                    <wp14:pctHeight>0</wp14:pctHeight>
+                  </wp14:sizeRelV>
+                </wp:anchor>
+              </w:drawing>
+            </w:r>
+          </w:p>
+          <w:p>
+            <w:pPr>
+              <w:rPr>
+                <w:rFonts w:ascii="Times New Roman" w:hAnsi="Times New Roman"/>
+                <w:bCs/>
+                <w:sz w:val="24"/>
+                <w:szCs w:val="24"/>
+                <w:lang w:val="id-ID"/>
+              </w:rPr>
+            </w:pPr>
           </w:p>
           <w:p>
             <w:pPr>
@@ -1583,8 +2489,19 @@
                 <w:sz w:val="24"/>
                 <w:szCs w:val="24"/>
               </w:rPr>
-              <w:t>(Refajar</w:t>
-            </w:r>
+              <w:t xml:space="preserve">(Siti </w:t>
+            </w:r>
+            <w:proofErr w:type="spellStart"/>
+            <w:r>
+              <w:rPr>
+                <w:rFonts w:ascii="Times New Roman" w:hAnsi="Times New Roman"/>
+                <w:bCs/>
+                <w:sz w:val="24"/>
+                <w:szCs w:val="24"/>
+              </w:rPr>
+              <w:t>Rachmaini</w:t>
+            </w:r>
+            <w:proofErr w:type="spellEnd"/>
             <w:r>
               <w:rPr>
                 <w:rFonts w:ascii="Times New Roman" w:hAnsi="Times New Roman"/>
@@ -1612,21 +2529,8 @@
           </w:p>
           <w:p>
             <w:pPr>
-              <w:jc w:val="center"/>
-              <w:rPr>
-                <w:rFonts w:ascii="Times New Roman" w:hAnsi="Times New Roman"/>
-                <w:bCs/>
-                <w:sz w:val="24"/>
-                <w:szCs w:val="24"/>
-                <w:lang w:val="id-ID"/>
-              </w:rPr>
-            </w:pPr>
-          </w:p>
-          <w:p>
-            <w:pPr>
-              <w:rPr>
-                <w:rFonts w:ascii="Times New Roman" w:hAnsi="Times New Roman"/>
-                <w:bCs/>
+              <w:rPr>
+                <w:rFonts w:ascii="Times New Roman" w:hAnsi="Times New Roman"/>
                 <w:sz w:val="24"/>
                 <w:szCs w:val="24"/>
               </w:rPr>
@@ -1654,132 +2558,114 @@
                 <w:sz w:val="24"/>
                 <w:szCs w:val="24"/>
               </w:rPr>
-              <w:t>4</w:t>
-            </w:r>
-          </w:p>
-          <w:p>
-            <w:pPr>
-              <w:rPr>
-                <w:rFonts w:ascii="Times New Roman" w:hAnsi="Times New Roman"/>
-                <w:bCs/>
-                <w:sz w:val="24"/>
-                <w:szCs w:val="24"/>
-                <w:lang w:val="id-ID"/>
-              </w:rPr>
-            </w:pPr>
-          </w:p>
-          <w:p>
-            <w:pPr>
-              <w:rPr>
-                <w:rFonts w:ascii="Times New Roman" w:hAnsi="Times New Roman"/>
-                <w:bCs/>
-                <w:sz w:val="24"/>
-                <w:szCs w:val="24"/>
-                <w:lang w:val="id-ID"/>
-              </w:rPr>
-            </w:pPr>
-          </w:p>
-          <w:p>
-            <w:pPr>
-              <w:ind w:right="-210"/>
-              <w:rPr>
-                <w:rFonts w:ascii="Times New Roman" w:hAnsi="Times New Roman"/>
-                <w:bCs/>
-                <w:color w:val="000000"/>
-                <w:sz w:val="24"/>
-                <w:szCs w:val="24"/>
-                <w:lang w:val="en-AU"/>
-              </w:rPr>
-            </w:pPr>
-            <w:r>
-              <w:rPr>
-                <w:rFonts w:ascii="Times New Roman" w:hAnsi="Times New Roman"/>
-                <w:bCs/>
-                <w:sz w:val="24"/>
-                <w:szCs w:val="24"/>
-              </w:rPr>
-              <w:t>(Siti Rachmaini</w:t>
-            </w:r>
-            <w:r>
-              <w:rPr>
-                <w:rFonts w:ascii="Times New Roman" w:hAnsi="Times New Roman"/>
-                <w:bCs/>
-                <w:color w:val="000000"/>
-                <w:sz w:val="24"/>
-                <w:szCs w:val="24"/>
-                <w:lang w:val="en-AU"/>
-              </w:rPr>
-              <w:t>)</w:t>
-            </w:r>
-          </w:p>
-          <w:p>
-            <w:pPr>
-              <w:ind w:right="-210"/>
-              <w:rPr>
-                <w:rFonts w:ascii="Times New Roman" w:hAnsi="Times New Roman"/>
-                <w:bCs/>
-                <w:color w:val="000000"/>
-                <w:sz w:val="24"/>
-                <w:szCs w:val="24"/>
-                <w:lang w:val="en-AU"/>
-              </w:rPr>
-            </w:pPr>
-          </w:p>
-          <w:p>
-            <w:pPr>
-              <w:jc w:val="center"/>
-              <w:rPr>
-                <w:rFonts w:ascii="Times New Roman" w:hAnsi="Times New Roman"/>
-                <w:bCs/>
-                <w:sz w:val="24"/>
-                <w:szCs w:val="24"/>
-                <w:lang w:val="id-ID"/>
-              </w:rPr>
-            </w:pPr>
-          </w:p>
-          <w:p>
-            <w:pPr>
-              <w:rPr>
-                <w:rFonts w:ascii="Times New Roman" w:hAnsi="Times New Roman"/>
-                <w:bCs/>
-                <w:sz w:val="24"/>
-                <w:szCs w:val="24"/>
-              </w:rPr>
-            </w:pPr>
-            <w:r>
-              <w:rPr>
-                <w:rFonts w:ascii="Times New Roman" w:hAnsi="Times New Roman"/>
-                <w:sz w:val="24"/>
-                <w:szCs w:val="24"/>
-                <w:lang w:val="id-ID"/>
-              </w:rPr>
-              <w:t>Pencipta</w:t>
-            </w:r>
-            <w:r>
-              <w:rPr>
-                <w:rFonts w:ascii="Times New Roman" w:hAnsi="Times New Roman"/>
-                <w:sz w:val="24"/>
-                <w:szCs w:val="24"/>
-              </w:rPr>
-              <w:t xml:space="preserve"> </w:t>
-            </w:r>
-            <w:r>
-              <w:rPr>
-                <w:rFonts w:ascii="Times New Roman" w:hAnsi="Times New Roman"/>
-                <w:sz w:val="24"/>
-                <w:szCs w:val="24"/>
-              </w:rPr>
-              <w:t>5</w:t>
-            </w:r>
-          </w:p>
-          <w:p>
-            <w:pPr>
-              <w:rPr>
-                <w:rFonts w:ascii="Times New Roman" w:hAnsi="Times New Roman"/>
-                <w:bCs/>
-                <w:sz w:val="24"/>
-                <w:szCs w:val="24"/>
-                <w:lang w:val="id-ID"/>
+              <w:t>6</w:t>
+            </w:r>
+          </w:p>
+          <w:p>
+            <w:pPr>
+              <w:rPr>
+                <w:rFonts w:ascii="Times New Roman" w:hAnsi="Times New Roman"/>
+                <w:sz w:val="24"/>
+                <w:szCs w:val="24"/>
+              </w:rPr>
+            </w:pPr>
+            <w:r>
+              <w:rPr>
+                <w:rFonts w:ascii="Times New Roman" w:hAnsi="Times New Roman"/>
+                <w:bCs/>
+                <w:noProof/>
+                <w:sz w:val="24"/>
+                <w:szCs w:val="24"/>
+                <w:lang w:val="id-ID"/>
+              </w:rPr>
+              <w:drawing>
+                <wp:anchor distT="0" distB="0" distL="114300" distR="114300" simplePos="0" relativeHeight="251660288" behindDoc="1" locked="0" layoutInCell="1" allowOverlap="1" wp14:anchorId="6C72E406" wp14:editId="2195331A">
+                  <wp:simplePos x="0" y="0"/>
+                  <wp:positionH relativeFrom="column">
+                    <wp:posOffset>80645</wp:posOffset>
+                  </wp:positionH>
+                  <wp:positionV relativeFrom="paragraph">
+                    <wp:posOffset>45720</wp:posOffset>
+                  </wp:positionV>
+                  <wp:extent cx="856615" cy="800100"/>
+                  <wp:effectExtent l="0" t="0" r="0" b="0"/>
+                  <wp:wrapNone/>
+                  <wp:docPr id="1032914775" name="Picture 3"/>
+                  <wp:cNvGraphicFramePr>
+                    <a:graphicFrameLocks xmlns:a="http://schemas.openxmlformats.org/drawingml/2006/main" noChangeAspect="1"/>
+                  </wp:cNvGraphicFramePr>
+                  <a:graphic xmlns:a="http://schemas.openxmlformats.org/drawingml/2006/main">
+                    <a:graphicData uri="http://schemas.openxmlformats.org/drawingml/2006/picture">
+                      <pic:pic xmlns:pic="http://schemas.openxmlformats.org/drawingml/2006/picture">
+                        <pic:nvPicPr>
+                          <pic:cNvPr id="1032914775" name="Picture 1032914775"/>
+                          <pic:cNvPicPr/>
+                        </pic:nvPicPr>
+                        <pic:blipFill rotWithShape="1">
+                          <a:blip r:embed="rId8">
+                            <a:extLst>
+                              <a:ext uri="{28A0092B-C50C-407E-A947-70E740481C1C}">
+                                <a14:useLocalDpi xmlns:a14="http://schemas.microsoft.com/office/drawing/2010/main" val="0"/>
+                              </a:ext>
+                            </a:extLst>
+                          </a:blip>
+                          <a:srcRect l="19840" t="45045" r="44747" b="36336"/>
+                          <a:stretch/>
+                        </pic:blipFill>
+                        <pic:spPr bwMode="auto">
+                          <a:xfrm>
+                            <a:off x="0" y="0"/>
+                            <a:ext cx="856615" cy="800100"/>
+                          </a:xfrm>
+                          <a:prstGeom prst="rect">
+                            <a:avLst/>
+                          </a:prstGeom>
+                          <a:ln>
+                            <a:noFill/>
+                          </a:ln>
+                          <a:extLst>
+                            <a:ext uri="{53640926-AAD7-44D8-BBD7-CCE9431645EC}">
+                              <a14:shadowObscured xmlns:a14="http://schemas.microsoft.com/office/drawing/2010/main"/>
+                            </a:ext>
+                          </a:extLst>
+                        </pic:spPr>
+                      </pic:pic>
+                    </a:graphicData>
+                  </a:graphic>
+                  <wp14:sizeRelH relativeFrom="margin">
+                    <wp14:pctWidth>0</wp14:pctWidth>
+                  </wp14:sizeRelH>
+                  <wp14:sizeRelV relativeFrom="margin">
+                    <wp14:pctHeight>0</wp14:pctHeight>
+                  </wp14:sizeRelV>
+                </wp:anchor>
+              </w:drawing>
+            </w:r>
+          </w:p>
+          <w:p>
+            <w:pPr>
+              <w:rPr>
+                <w:rFonts w:ascii="Times New Roman" w:hAnsi="Times New Roman"/>
+                <w:sz w:val="24"/>
+                <w:szCs w:val="24"/>
+              </w:rPr>
+            </w:pPr>
+          </w:p>
+          <w:p>
+            <w:pPr>
+              <w:rPr>
+                <w:rFonts w:ascii="Times New Roman" w:hAnsi="Times New Roman"/>
+                <w:sz w:val="24"/>
+                <w:szCs w:val="24"/>
+              </w:rPr>
+            </w:pPr>
+          </w:p>
+          <w:p>
+            <w:pPr>
+              <w:rPr>
+                <w:rFonts w:ascii="Times New Roman" w:hAnsi="Times New Roman"/>
+                <w:sz w:val="24"/>
+                <w:szCs w:val="24"/>
               </w:rPr>
             </w:pPr>
           </w:p>
@@ -1879,114 +2765,6 @@
         </w:rPr>
         <w:tab/>
       </w:r>
-    </w:p>
-    <w:p>
-      <w:pPr>
-        <w:spacing w:before="80" w:after="0" w:line="240" w:lineRule="auto"/>
-        <w:rPr>
-          <w:rFonts w:ascii="Times New Roman" w:hAnsi="Times New Roman"/>
-          <w:bCs/>
-          <w:sz w:val="24"/>
-          <w:szCs w:val="24"/>
-          <w:lang w:val="id-ID"/>
-        </w:rPr>
-      </w:pPr>
-    </w:p>
-    <w:p>
-      <w:pPr>
-        <w:spacing w:before="80" w:after="0" w:line="240" w:lineRule="auto"/>
-        <w:rPr>
-          <w:rFonts w:ascii="Times New Roman" w:hAnsi="Times New Roman"/>
-          <w:bCs/>
-          <w:sz w:val="24"/>
-          <w:szCs w:val="24"/>
-          <w:lang w:val="id-ID"/>
-        </w:rPr>
-      </w:pPr>
-    </w:p>
-    <w:p>
-      <w:pPr>
-        <w:spacing w:before="80" w:after="0" w:line="240" w:lineRule="auto"/>
-        <w:rPr>
-          <w:rFonts w:ascii="Times New Roman" w:hAnsi="Times New Roman"/>
-          <w:bCs/>
-          <w:sz w:val="24"/>
-          <w:szCs w:val="24"/>
-          <w:lang w:val="id-ID"/>
-        </w:rPr>
-      </w:pPr>
-    </w:p>
-    <w:p>
-      <w:pPr>
-        <w:spacing w:before="80" w:after="0" w:line="240" w:lineRule="auto"/>
-        <w:rPr>
-          <w:rFonts w:ascii="Times New Roman" w:hAnsi="Times New Roman"/>
-          <w:bCs/>
-          <w:sz w:val="24"/>
-          <w:szCs w:val="24"/>
-          <w:lang w:val="id-ID"/>
-        </w:rPr>
-      </w:pPr>
-    </w:p>
-    <w:p>
-      <w:pPr>
-        <w:spacing w:before="80" w:after="0" w:line="240" w:lineRule="auto"/>
-        <w:rPr>
-          <w:rFonts w:ascii="Times New Roman" w:hAnsi="Times New Roman"/>
-          <w:bCs/>
-          <w:sz w:val="24"/>
-          <w:szCs w:val="24"/>
-          <w:lang w:val="id-ID"/>
-        </w:rPr>
-      </w:pPr>
-    </w:p>
-    <w:p>
-      <w:pPr>
-        <w:spacing w:before="80" w:after="0" w:line="240" w:lineRule="auto"/>
-        <w:rPr>
-          <w:rFonts w:ascii="Times New Roman" w:hAnsi="Times New Roman"/>
-          <w:bCs/>
-          <w:sz w:val="24"/>
-          <w:szCs w:val="24"/>
-          <w:lang w:val="id-ID"/>
-        </w:rPr>
-      </w:pPr>
-    </w:p>
-    <w:p>
-      <w:pPr>
-        <w:spacing w:before="80" w:after="0" w:line="240" w:lineRule="auto"/>
-        <w:rPr>
-          <w:rFonts w:ascii="Times New Roman" w:hAnsi="Times New Roman"/>
-          <w:bCs/>
-          <w:sz w:val="24"/>
-          <w:szCs w:val="24"/>
-          <w:lang w:val="id-ID"/>
-        </w:rPr>
-      </w:pPr>
-    </w:p>
-    <w:p>
-      <w:pPr>
-        <w:spacing w:before="80" w:after="0" w:line="240" w:lineRule="auto"/>
-        <w:rPr>
-          <w:rFonts w:ascii="Times New Roman" w:hAnsi="Times New Roman"/>
-          <w:bCs/>
-          <w:sz w:val="24"/>
-          <w:szCs w:val="24"/>
-          <w:lang w:val="id-ID"/>
-        </w:rPr>
-      </w:pPr>
-    </w:p>
-    <w:p>
-      <w:pPr>
-        <w:spacing w:before="80" w:after="0" w:line="240" w:lineRule="auto"/>
-        <w:rPr>
-          <w:rFonts w:ascii="Times New Roman" w:hAnsi="Times New Roman"/>
-          <w:bCs/>
-          <w:sz w:val="24"/>
-          <w:szCs w:val="24"/>
-          <w:lang w:val="id-ID"/>
-        </w:rPr>
-      </w:pPr>
     </w:p>
     <w:sectPr>
       <w:pgSz w:w="12240" w:h="15840"/>
